--- a/Правовые основы градостроительства/Практическая 2.docx
+++ b/Правовые основы градостроительства/Практическая 2.docx
@@ -97,6 +97,64 @@
       <w:r>
         <w:t>м – численность работающих пенсионеров (%) =</w:t>
       </w:r>
+    </w:p>
+    <w:p>
+      <w:pPr>
+        <w:rPr>
+          <w:lang w:val="en-US"/>
+        </w:rPr>
+      </w:pPr>
+      <m:oMathPara>
+        <m:oMathParaPr>
+          <m:jc m:val="left"/>
+        </m:oMathParaPr>
+        <m:oMath>
+          <m:r>
+            <w:rPr>
+              <w:rFonts w:ascii="Cambria Math" w:hAnsi="Cambria Math"/>
+              <w:lang w:val="en-US"/>
+            </w:rPr>
+            <m:t xml:space="preserve">H= </m:t>
+          </m:r>
+          <m:f>
+            <m:fPr>
+              <m:ctrlPr>
+                <w:rPr>
+                  <w:rFonts w:ascii="Cambria Math" w:hAnsi="Cambria Math"/>
+                  <w:i/>
+                  <w:lang w:val="en-US"/>
+                </w:rPr>
+              </m:ctrlPr>
+            </m:fPr>
+            <m:num>
+              <m:r>
+                <w:rPr>
+                  <w:rFonts w:ascii="Cambria Math" w:hAnsi="Cambria Math"/>
+                  <w:lang w:val="en-US"/>
+                </w:rPr>
+                <m:t>A*100</m:t>
+              </m:r>
+            </m:num>
+            <m:den>
+              <m:r>
+                <w:rPr>
+                  <w:rFonts w:ascii="Cambria Math" w:hAnsi="Cambria Math"/>
+                  <w:lang w:val="en-US"/>
+                </w:rPr>
+                <m:t>T-a-</m:t>
+              </m:r>
+              <m:r>
+                <w:rPr>
+                  <w:rFonts w:ascii="Cambria Math" w:hAnsi="Cambria Math"/>
+                </w:rPr>
+                <m:t>б-п+м-Б</m:t>
+              </m:r>
+            </m:den>
+          </m:f>
+        </m:oMath>
+      </m:oMathPara>
+      <w:bookmarkStart w:id="0" w:name="_GoBack"/>
+      <w:bookmarkEnd w:id="0"/>
     </w:p>
     <w:p/>
     <w:p>
@@ -163,8 +221,6 @@
           <w:rFonts w:eastAsiaTheme="minorEastAsia"/>
         </w:rPr>
       </w:pPr>
-      <w:bookmarkStart w:id="0" w:name="_GoBack"/>
-      <w:bookmarkEnd w:id="0"/>
     </w:p>
     <w:p>
       <w:pPr>

--- a/Правовые основы градостроительства/Практическая 2.docx
+++ b/Правовые основы градостроительства/Практическая 2.docx
@@ -3,6 +3,11 @@
 <w:document xmlns:wpc="http://schemas.microsoft.com/office/word/2010/wordprocessingCanvas" xmlns:cx="http://schemas.microsoft.com/office/drawing/2014/chartex" xmlns:mc="http://schemas.openxmlformats.org/markup-compatibility/2006" xmlns:o="urn:schemas-microsoft-com:office:office" xmlns:r="http://schemas.openxmlformats.org/officeDocument/2006/relationships" xmlns:m="http://schemas.openxmlformats.org/officeDocument/2006/math" xmlns:v="urn:schemas-microsoft-com:vml" xmlns:wp14="http://schemas.microsoft.com/office/word/2010/wordprocessingDrawing" xmlns:wp="http://schemas.openxmlformats.org/drawingml/2006/wordprocessingDrawing" xmlns:w10="urn:schemas-microsoft-com:office:word" xmlns:w="http://schemas.openxmlformats.org/wordprocessingml/2006/main" xmlns:w14="http://schemas.microsoft.com/office/word/2010/wordml" xmlns:w15="http://schemas.microsoft.com/office/word/2012/wordml" xmlns:w16se="http://schemas.microsoft.com/office/word/2015/wordml/symex" xmlns:wpg="http://schemas.microsoft.com/office/word/2010/wordprocessingGroup" xmlns:wpi="http://schemas.microsoft.com/office/word/2010/wordprocessingInk" xmlns:wne="http://schemas.microsoft.com/office/word/2006/wordml" xmlns:wps="http://schemas.microsoft.com/office/word/2010/wordprocessingShape" mc:Ignorable="w14 w15 w16se wp14">
   <w:body>
     <w:p>
+      <w:pPr>
+        <w:ind w:firstLine="708"/>
+      </w:pPr>
+      <w:bookmarkStart w:id="0" w:name="_GoBack"/>
+      <w:bookmarkEnd w:id="0"/>
       <w:r>
         <w:t>А - градообразующее население =</w:t>
       </w:r>
@@ -153,8 +158,6 @@
           </m:f>
         </m:oMath>
       </m:oMathPara>
-      <w:bookmarkStart w:id="0" w:name="_GoBack"/>
-      <w:bookmarkEnd w:id="0"/>
     </w:p>
     <w:p/>
     <w:p>

--- a/Правовые основы градостроительства/Практическая 2.docx
+++ b/Правовые основы градостроительства/Практическая 2.docx
@@ -4,10 +4,378 @@
   <w:body>
     <w:p>
       <w:pPr>
-        <w:ind w:firstLine="708"/>
-      </w:pPr>
+        <w:pStyle w:val="Defaulttext"/>
+        <w:ind w:firstLine="142"/>
+        <w:jc w:val="center"/>
+      </w:pPr>
+      <w:r>
+        <w:t>Санкт-Петербургский политехнический университет Петра Великого Инженерно-строительный институт</w:t>
+      </w:r>
+    </w:p>
+    <w:p>
+      <w:pPr>
+        <w:pStyle w:val="Defaulttext"/>
+        <w:ind w:firstLine="142"/>
+        <w:jc w:val="center"/>
+      </w:pPr>
+      <w:r>
+        <w:t xml:space="preserve"> Высшая школа гидротехнического и энергетического строительства</w:t>
+      </w:r>
+    </w:p>
+    <w:p>
+      <w:pPr>
+        <w:pStyle w:val="Defaulttext"/>
+        <w:ind w:firstLine="142"/>
+        <w:jc w:val="center"/>
+      </w:pPr>
+    </w:p>
+    <w:p>
+      <w:pPr>
+        <w:pStyle w:val="Defaulttext"/>
+        <w:ind w:firstLine="142"/>
+        <w:jc w:val="center"/>
+      </w:pPr>
+    </w:p>
+    <w:p>
+      <w:pPr>
+        <w:pStyle w:val="Defaulttext"/>
+        <w:ind w:firstLine="142"/>
+        <w:jc w:val="center"/>
+      </w:pPr>
+      <w:r>
+        <w:rPr>
+          <w:b/>
+        </w:rPr>
+        <w:t>П Р А К Т И Ч Е С К А Я Р А Б О Т А</w:t>
+      </w:r>
+    </w:p>
+    <w:p>
+      <w:pPr>
+        <w:pStyle w:val="Defaulttext"/>
+        <w:ind w:firstLine="142"/>
+        <w:jc w:val="center"/>
+      </w:pPr>
+      <w:r>
+        <w:t xml:space="preserve">по дисциплине </w:t>
+      </w:r>
+    </w:p>
+    <w:p>
+      <w:pPr>
+        <w:pStyle w:val="Defaulttext"/>
+        <w:ind w:firstLine="142"/>
+        <w:jc w:val="center"/>
+      </w:pPr>
+      <w:r>
+        <w:t xml:space="preserve">«Правовые основы градостроительства и городского планирования» </w:t>
+      </w:r>
+    </w:p>
+    <w:p>
+      <w:pPr>
+        <w:pStyle w:val="Defaulttext"/>
+        <w:ind w:firstLine="142"/>
+        <w:jc w:val="center"/>
+      </w:pPr>
+    </w:p>
+    <w:p>
+      <w:pPr>
+        <w:pStyle w:val="Defaulttext"/>
+        <w:ind w:firstLine="142"/>
+        <w:jc w:val="center"/>
+      </w:pPr>
+    </w:p>
+    <w:p>
+      <w:pPr>
+        <w:pStyle w:val="Defaulttext"/>
+        <w:ind w:firstLine="142"/>
+        <w:jc w:val="center"/>
+      </w:pPr>
+    </w:p>
+    <w:p>
+      <w:pPr>
+        <w:pStyle w:val="Defaulttext"/>
+        <w:ind w:firstLine="0"/>
+        <w:jc w:val="center"/>
+      </w:pPr>
+      <w:r>
+        <w:t>Расчёт городского населения методом трудового баланса</w:t>
+      </w:r>
+    </w:p>
+    <w:p>
+      <w:pPr>
+        <w:pStyle w:val="Defaulttext"/>
+        <w:jc w:val="center"/>
+      </w:pPr>
+    </w:p>
+    <w:p>
+      <w:pPr>
+        <w:pStyle w:val="Defaulttext"/>
+        <w:jc w:val="center"/>
+      </w:pPr>
+    </w:p>
+    <w:p>
+      <w:pPr>
+        <w:pStyle w:val="Defaulttext"/>
+        <w:jc w:val="center"/>
+      </w:pPr>
+    </w:p>
+    <w:p>
+      <w:pPr>
+        <w:pStyle w:val="Defaulttext"/>
+      </w:pPr>
+    </w:p>
+    <w:p>
+      <w:pPr>
+        <w:pStyle w:val="Defaulttext"/>
+        <w:ind w:firstLine="0"/>
+      </w:pPr>
+      <w:r>
+        <w:t xml:space="preserve">Выполнил </w:t>
+      </w:r>
+    </w:p>
+    <w:p>
+      <w:pPr>
+        <w:pStyle w:val="Defaulttext"/>
+        <w:ind w:firstLine="0"/>
+      </w:pPr>
+      <w:r>
+        <w:t xml:space="preserve">студент гр. </w:t>
+      </w:r>
+      <w:r>
+        <w:t>3140801/21702</w:t>
+      </w:r>
+      <w:r>
+        <w:tab/>
+        <w:t xml:space="preserve"> </w:t>
+      </w:r>
+      <w:r>
+        <w:tab/>
+      </w:r>
+      <w:proofErr w:type="gramStart"/>
+      <w:r>
+        <w:tab/>
+      </w:r>
+      <w:r>
+        <w:t xml:space="preserve">  </w:t>
+      </w:r>
+      <w:r>
+        <w:t>_</w:t>
+      </w:r>
+      <w:proofErr w:type="gramEnd"/>
+      <w:r>
+        <w:t>____________</w:t>
+      </w:r>
+      <w:r>
+        <w:tab/>
+        <w:t xml:space="preserve"> </w:t>
+      </w:r>
+      <w:proofErr w:type="spellStart"/>
+      <w:r>
+        <w:t>Забаровский</w:t>
+      </w:r>
+      <w:proofErr w:type="spellEnd"/>
+      <w:r>
+        <w:t xml:space="preserve"> Р.В. </w:t>
+      </w:r>
+    </w:p>
+    <w:p>
+      <w:pPr>
+        <w:pStyle w:val="Defaulttext"/>
+        <w:ind w:firstLine="0"/>
+      </w:pPr>
+    </w:p>
+    <w:p>
+      <w:pPr>
+        <w:pStyle w:val="Defaulttext"/>
+        <w:ind w:firstLine="0"/>
+      </w:pPr>
+    </w:p>
+    <w:p>
+      <w:pPr>
+        <w:pStyle w:val="Defaulttext"/>
+        <w:ind w:firstLine="0"/>
+      </w:pPr>
+      <w:r>
+        <w:t>Проверил</w:t>
+      </w:r>
+    </w:p>
+    <w:p>
+      <w:pPr>
+        <w:pStyle w:val="Defaulttext"/>
+        <w:ind w:firstLine="0"/>
+      </w:pPr>
+      <w:r>
+        <w:t xml:space="preserve">Доцент, </w:t>
+      </w:r>
+      <w:proofErr w:type="spellStart"/>
+      <w:r>
+        <w:t>к.г.н</w:t>
+      </w:r>
+      <w:proofErr w:type="spellEnd"/>
+      <w:r>
+        <w:t>.</w:t>
+      </w:r>
+      <w:r>
+        <w:tab/>
+      </w:r>
+      <w:r>
+        <w:tab/>
+      </w:r>
+      <w:r>
+        <w:tab/>
+      </w:r>
+      <w:r>
+        <w:tab/>
+      </w:r>
+      <w:r>
+        <w:t xml:space="preserve">          </w:t>
+      </w:r>
+      <w:r>
+        <w:tab/>
+        <w:t>______________</w:t>
+      </w:r>
+      <w:r>
+        <w:tab/>
+        <w:t xml:space="preserve"> Цветков О.Ю. </w:t>
+      </w:r>
+    </w:p>
+    <w:p>
+      <w:pPr>
+        <w:pStyle w:val="Defaulttext"/>
+        <w:ind w:firstLine="0"/>
+      </w:pPr>
+    </w:p>
+    <w:p>
+      <w:pPr>
+        <w:pStyle w:val="Defaulttext"/>
+        <w:ind w:firstLine="0"/>
+      </w:pPr>
+    </w:p>
+    <w:p>
+      <w:pPr>
+        <w:pStyle w:val="Defaulttext"/>
+        <w:ind w:left="4248" w:firstLine="708"/>
+        <w:jc w:val="center"/>
+      </w:pPr>
+      <w:r>
+        <w:t xml:space="preserve">«___» __________ 2022 г. </w:t>
+      </w:r>
+    </w:p>
+    <w:p>
+      <w:pPr>
+        <w:pStyle w:val="Defaulttext"/>
+        <w:jc w:val="center"/>
+      </w:pPr>
+    </w:p>
+    <w:p>
+      <w:pPr>
+        <w:pStyle w:val="Defaulttext"/>
+        <w:jc w:val="center"/>
+      </w:pPr>
+    </w:p>
+    <w:p>
+      <w:pPr>
+        <w:pStyle w:val="Defaulttext"/>
+        <w:jc w:val="center"/>
+      </w:pPr>
+    </w:p>
+    <w:p>
+      <w:pPr>
+        <w:pStyle w:val="Defaulttext"/>
+        <w:spacing w:line="240" w:lineRule="auto"/>
+        <w:ind w:firstLine="0"/>
+        <w:jc w:val="center"/>
+      </w:pPr>
+      <w:r>
+        <w:t>Санкт-Петербург</w:t>
+      </w:r>
+    </w:p>
+    <w:p>
+      <w:pPr>
+        <w:pStyle w:val="Defaulttext"/>
+        <w:ind w:firstLine="0"/>
+        <w:jc w:val="center"/>
+      </w:pPr>
+      <w:r>
+        <w:t>2022</w:t>
+      </w:r>
+    </w:p>
+    <w:p>
+      <w:pPr>
+        <w:pStyle w:val="Defaulttext"/>
+        <w:numPr>
+          <w:ilvl w:val="0"/>
+          <w:numId w:val="2"/>
+        </w:numPr>
+        <w:rPr>
+          <w:b/>
+        </w:rPr>
+      </w:pPr>
+      <w:r>
+        <w:rPr>
+          <w:b/>
+        </w:rPr>
+        <w:lastRenderedPageBreak/>
+        <w:t>Характеристика объекта</w:t>
+      </w:r>
+    </w:p>
+    <w:p>
+      <w:pPr>
+        <w:pStyle w:val="Defaulttext"/>
+      </w:pPr>
+      <w:r>
+        <w:t>Проектная численность населения, принятая за 100%, складывается из трех групп:</w:t>
+      </w:r>
+    </w:p>
+    <w:p>
+      <w:pPr>
+        <w:pStyle w:val="Defaulttext"/>
+        <w:numPr>
+          <w:ilvl w:val="0"/>
+          <w:numId w:val="3"/>
+        </w:numPr>
+        <w:ind w:left="993" w:hanging="284"/>
+      </w:pPr>
+      <w:r>
+        <w:t>А – градообразующей, то есть состоящей из трудящихся предприятий, учреждений и организаций градообразующего значения;</w:t>
+      </w:r>
+    </w:p>
+    <w:p>
+      <w:pPr>
+        <w:pStyle w:val="Defaulttext"/>
+        <w:numPr>
+          <w:ilvl w:val="0"/>
+          <w:numId w:val="3"/>
+        </w:numPr>
+        <w:ind w:left="993" w:hanging="284"/>
+      </w:pPr>
+      <w:r>
+        <w:t>Б – обслуживающей, состоящей из трудящихся предприятий и учреждений обслуживания населения данного города или другого населенного пункта;</w:t>
+      </w:r>
+    </w:p>
+    <w:p>
+      <w:pPr>
+        <w:pStyle w:val="Defaulttext"/>
+        <w:numPr>
+          <w:ilvl w:val="0"/>
+          <w:numId w:val="3"/>
+        </w:numPr>
+        <w:ind w:left="993" w:hanging="284"/>
+      </w:pPr>
+      <w:r>
+        <w:t>В – несамостоятельной, состоящей из детей дошкольного и школьного возрастов; пенсионеров, лиц, занятых в домашнем хозяйстве; учащихся дневных отделений ВУЗов, техникумов, колледжей и профессионально-технических училищ.</w:t>
+      </w:r>
+    </w:p>
+    <w:p>
+      <w:pPr>
+        <w:pStyle w:val="Defaulttext"/>
+      </w:pPr>
+      <w:r>
+        <w:t>Численное соотношение этими группами меняется в зависимости от этапа строительства города.</w:t>
+      </w:r>
       <w:bookmarkStart w:id="0" w:name="_GoBack"/>
       <w:bookmarkEnd w:id="0"/>
+    </w:p>
+    <w:p>
       <w:r>
         <w:t>А - градообразующее население =</w:t>
       </w:r>
@@ -167,6 +535,7 @@
         </w:rPr>
       </w:pPr>
       <w:r>
+        <w:lastRenderedPageBreak/>
         <w:t xml:space="preserve">8 слайд  </w:t>
       </w:r>
       <m:oMath>
@@ -247,6 +616,305 @@
     </w:sectPr>
   </w:body>
 </w:document>
+</file>
+
+<file path=word/numbering.xml><?xml version="1.0" encoding="utf-8"?>
+<w:numbering xmlns:wpc="http://schemas.microsoft.com/office/word/2010/wordprocessingCanvas" xmlns:cx="http://schemas.microsoft.com/office/drawing/2014/chartex" xmlns:mc="http://schemas.openxmlformats.org/markup-compatibility/2006" xmlns:o="urn:schemas-microsoft-com:office:office" xmlns:r="http://schemas.openxmlformats.org/officeDocument/2006/relationships" xmlns:m="http://schemas.openxmlformats.org/officeDocument/2006/math" xmlns:v="urn:schemas-microsoft-com:vml" xmlns:wp14="http://schemas.microsoft.com/office/word/2010/wordprocessingDrawing" xmlns:wp="http://schemas.openxmlformats.org/drawingml/2006/wordprocessingDrawing" xmlns:w10="urn:schemas-microsoft-com:office:word" xmlns:w="http://schemas.openxmlformats.org/wordprocessingml/2006/main" xmlns:w14="http://schemas.microsoft.com/office/word/2010/wordml" xmlns:w15="http://schemas.microsoft.com/office/word/2012/wordml" xmlns:w16se="http://schemas.microsoft.com/office/word/2015/wordml/symex" xmlns:wpg="http://schemas.microsoft.com/office/word/2010/wordprocessingGroup" xmlns:wpi="http://schemas.microsoft.com/office/word/2010/wordprocessingInk" xmlns:wne="http://schemas.microsoft.com/office/word/2006/wordml" xmlns:wps="http://schemas.microsoft.com/office/word/2010/wordprocessingShape" mc:Ignorable="w14 w15 w16se wp14">
+  <w:abstractNum w:abstractNumId="0" w15:restartNumberingAfterBreak="0">
+    <w:nsid w:val="05140FEC"/>
+    <w:multiLevelType w:val="hybridMultilevel"/>
+    <w:tmpl w:val="E6F02BAE"/>
+    <w:lvl w:ilvl="0" w:tplc="04190001">
+      <w:start w:val="1"/>
+      <w:numFmt w:val="bullet"/>
+      <w:lvlText w:val=""/>
+      <w:lvlJc w:val="left"/>
+      <w:pPr>
+        <w:ind w:left="1429" w:hanging="360"/>
+      </w:pPr>
+      <w:rPr>
+        <w:rFonts w:ascii="Symbol" w:hAnsi="Symbol" w:hint="default"/>
+      </w:rPr>
+    </w:lvl>
+    <w:lvl w:ilvl="1" w:tplc="04190003" w:tentative="1">
+      <w:start w:val="1"/>
+      <w:numFmt w:val="bullet"/>
+      <w:lvlText w:val="o"/>
+      <w:lvlJc w:val="left"/>
+      <w:pPr>
+        <w:ind w:left="2149" w:hanging="360"/>
+      </w:pPr>
+      <w:rPr>
+        <w:rFonts w:ascii="Courier New" w:hAnsi="Courier New" w:cs="Courier New" w:hint="default"/>
+      </w:rPr>
+    </w:lvl>
+    <w:lvl w:ilvl="2" w:tplc="04190005" w:tentative="1">
+      <w:start w:val="1"/>
+      <w:numFmt w:val="bullet"/>
+      <w:lvlText w:val=""/>
+      <w:lvlJc w:val="left"/>
+      <w:pPr>
+        <w:ind w:left="2869" w:hanging="360"/>
+      </w:pPr>
+      <w:rPr>
+        <w:rFonts w:ascii="Wingdings" w:hAnsi="Wingdings" w:hint="default"/>
+      </w:rPr>
+    </w:lvl>
+    <w:lvl w:ilvl="3" w:tplc="04190001" w:tentative="1">
+      <w:start w:val="1"/>
+      <w:numFmt w:val="bullet"/>
+      <w:lvlText w:val=""/>
+      <w:lvlJc w:val="left"/>
+      <w:pPr>
+        <w:ind w:left="3589" w:hanging="360"/>
+      </w:pPr>
+      <w:rPr>
+        <w:rFonts w:ascii="Symbol" w:hAnsi="Symbol" w:hint="default"/>
+      </w:rPr>
+    </w:lvl>
+    <w:lvl w:ilvl="4" w:tplc="04190003" w:tentative="1">
+      <w:start w:val="1"/>
+      <w:numFmt w:val="bullet"/>
+      <w:lvlText w:val="o"/>
+      <w:lvlJc w:val="left"/>
+      <w:pPr>
+        <w:ind w:left="4309" w:hanging="360"/>
+      </w:pPr>
+      <w:rPr>
+        <w:rFonts w:ascii="Courier New" w:hAnsi="Courier New" w:cs="Courier New" w:hint="default"/>
+      </w:rPr>
+    </w:lvl>
+    <w:lvl w:ilvl="5" w:tplc="04190005" w:tentative="1">
+      <w:start w:val="1"/>
+      <w:numFmt w:val="bullet"/>
+      <w:lvlText w:val=""/>
+      <w:lvlJc w:val="left"/>
+      <w:pPr>
+        <w:ind w:left="5029" w:hanging="360"/>
+      </w:pPr>
+      <w:rPr>
+        <w:rFonts w:ascii="Wingdings" w:hAnsi="Wingdings" w:hint="default"/>
+      </w:rPr>
+    </w:lvl>
+    <w:lvl w:ilvl="6" w:tplc="04190001" w:tentative="1">
+      <w:start w:val="1"/>
+      <w:numFmt w:val="bullet"/>
+      <w:lvlText w:val=""/>
+      <w:lvlJc w:val="left"/>
+      <w:pPr>
+        <w:ind w:left="5749" w:hanging="360"/>
+      </w:pPr>
+      <w:rPr>
+        <w:rFonts w:ascii="Symbol" w:hAnsi="Symbol" w:hint="default"/>
+      </w:rPr>
+    </w:lvl>
+    <w:lvl w:ilvl="7" w:tplc="04190003" w:tentative="1">
+      <w:start w:val="1"/>
+      <w:numFmt w:val="bullet"/>
+      <w:lvlText w:val="o"/>
+      <w:lvlJc w:val="left"/>
+      <w:pPr>
+        <w:ind w:left="6469" w:hanging="360"/>
+      </w:pPr>
+      <w:rPr>
+        <w:rFonts w:ascii="Courier New" w:hAnsi="Courier New" w:cs="Courier New" w:hint="default"/>
+      </w:rPr>
+    </w:lvl>
+    <w:lvl w:ilvl="8" w:tplc="04190005" w:tentative="1">
+      <w:start w:val="1"/>
+      <w:numFmt w:val="bullet"/>
+      <w:lvlText w:val=""/>
+      <w:lvlJc w:val="left"/>
+      <w:pPr>
+        <w:ind w:left="7189" w:hanging="360"/>
+      </w:pPr>
+      <w:rPr>
+        <w:rFonts w:ascii="Wingdings" w:hAnsi="Wingdings" w:hint="default"/>
+      </w:rPr>
+    </w:lvl>
+  </w:abstractNum>
+  <w:abstractNum w:abstractNumId="1" w15:restartNumberingAfterBreak="0">
+    <w:nsid w:val="18F1781B"/>
+    <w:multiLevelType w:val="hybridMultilevel"/>
+    <w:tmpl w:val="0C8CD110"/>
+    <w:lvl w:ilvl="0" w:tplc="0419000F">
+      <w:start w:val="1"/>
+      <w:numFmt w:val="decimal"/>
+      <w:lvlText w:val="%1."/>
+      <w:lvlJc w:val="left"/>
+      <w:pPr>
+        <w:ind w:left="1429" w:hanging="360"/>
+      </w:pPr>
+    </w:lvl>
+    <w:lvl w:ilvl="1" w:tplc="04190019" w:tentative="1">
+      <w:start w:val="1"/>
+      <w:numFmt w:val="lowerLetter"/>
+      <w:lvlText w:val="%2."/>
+      <w:lvlJc w:val="left"/>
+      <w:pPr>
+        <w:ind w:left="2149" w:hanging="360"/>
+      </w:pPr>
+    </w:lvl>
+    <w:lvl w:ilvl="2" w:tplc="0419001B" w:tentative="1">
+      <w:start w:val="1"/>
+      <w:numFmt w:val="lowerRoman"/>
+      <w:lvlText w:val="%3."/>
+      <w:lvlJc w:val="right"/>
+      <w:pPr>
+        <w:ind w:left="2869" w:hanging="180"/>
+      </w:pPr>
+    </w:lvl>
+    <w:lvl w:ilvl="3" w:tplc="0419000F" w:tentative="1">
+      <w:start w:val="1"/>
+      <w:numFmt w:val="decimal"/>
+      <w:lvlText w:val="%4."/>
+      <w:lvlJc w:val="left"/>
+      <w:pPr>
+        <w:ind w:left="3589" w:hanging="360"/>
+      </w:pPr>
+    </w:lvl>
+    <w:lvl w:ilvl="4" w:tplc="04190019" w:tentative="1">
+      <w:start w:val="1"/>
+      <w:numFmt w:val="lowerLetter"/>
+      <w:lvlText w:val="%5."/>
+      <w:lvlJc w:val="left"/>
+      <w:pPr>
+        <w:ind w:left="4309" w:hanging="360"/>
+      </w:pPr>
+    </w:lvl>
+    <w:lvl w:ilvl="5" w:tplc="0419001B" w:tentative="1">
+      <w:start w:val="1"/>
+      <w:numFmt w:val="lowerRoman"/>
+      <w:lvlText w:val="%6."/>
+      <w:lvlJc w:val="right"/>
+      <w:pPr>
+        <w:ind w:left="5029" w:hanging="180"/>
+      </w:pPr>
+    </w:lvl>
+    <w:lvl w:ilvl="6" w:tplc="0419000F" w:tentative="1">
+      <w:start w:val="1"/>
+      <w:numFmt w:val="decimal"/>
+      <w:lvlText w:val="%7."/>
+      <w:lvlJc w:val="left"/>
+      <w:pPr>
+        <w:ind w:left="5749" w:hanging="360"/>
+      </w:pPr>
+    </w:lvl>
+    <w:lvl w:ilvl="7" w:tplc="04190019" w:tentative="1">
+      <w:start w:val="1"/>
+      <w:numFmt w:val="lowerLetter"/>
+      <w:lvlText w:val="%8."/>
+      <w:lvlJc w:val="left"/>
+      <w:pPr>
+        <w:ind w:left="6469" w:hanging="360"/>
+      </w:pPr>
+    </w:lvl>
+    <w:lvl w:ilvl="8" w:tplc="0419001B" w:tentative="1">
+      <w:start w:val="1"/>
+      <w:numFmt w:val="lowerRoman"/>
+      <w:lvlText w:val="%9."/>
+      <w:lvlJc w:val="right"/>
+      <w:pPr>
+        <w:ind w:left="7189" w:hanging="180"/>
+      </w:pPr>
+    </w:lvl>
+  </w:abstractNum>
+  <w:abstractNum w:abstractNumId="2" w15:restartNumberingAfterBreak="0">
+    <w:nsid w:val="35FA6EFF"/>
+    <w:multiLevelType w:val="hybridMultilevel"/>
+    <w:tmpl w:val="01705C38"/>
+    <w:lvl w:ilvl="0" w:tplc="0419000F">
+      <w:start w:val="1"/>
+      <w:numFmt w:val="decimal"/>
+      <w:lvlText w:val="%1."/>
+      <w:lvlJc w:val="left"/>
+      <w:pPr>
+        <w:ind w:left="720" w:hanging="360"/>
+      </w:pPr>
+    </w:lvl>
+    <w:lvl w:ilvl="1" w:tplc="04190019" w:tentative="1">
+      <w:start w:val="1"/>
+      <w:numFmt w:val="lowerLetter"/>
+      <w:lvlText w:val="%2."/>
+      <w:lvlJc w:val="left"/>
+      <w:pPr>
+        <w:ind w:left="1440" w:hanging="360"/>
+      </w:pPr>
+    </w:lvl>
+    <w:lvl w:ilvl="2" w:tplc="0419001B" w:tentative="1">
+      <w:start w:val="1"/>
+      <w:numFmt w:val="lowerRoman"/>
+      <w:lvlText w:val="%3."/>
+      <w:lvlJc w:val="right"/>
+      <w:pPr>
+        <w:ind w:left="2160" w:hanging="180"/>
+      </w:pPr>
+    </w:lvl>
+    <w:lvl w:ilvl="3" w:tplc="0419000F" w:tentative="1">
+      <w:start w:val="1"/>
+      <w:numFmt w:val="decimal"/>
+      <w:lvlText w:val="%4."/>
+      <w:lvlJc w:val="left"/>
+      <w:pPr>
+        <w:ind w:left="2880" w:hanging="360"/>
+      </w:pPr>
+    </w:lvl>
+    <w:lvl w:ilvl="4" w:tplc="04190019" w:tentative="1">
+      <w:start w:val="1"/>
+      <w:numFmt w:val="lowerLetter"/>
+      <w:lvlText w:val="%5."/>
+      <w:lvlJc w:val="left"/>
+      <w:pPr>
+        <w:ind w:left="3600" w:hanging="360"/>
+      </w:pPr>
+    </w:lvl>
+    <w:lvl w:ilvl="5" w:tplc="0419001B" w:tentative="1">
+      <w:start w:val="1"/>
+      <w:numFmt w:val="lowerRoman"/>
+      <w:lvlText w:val="%6."/>
+      <w:lvlJc w:val="right"/>
+      <w:pPr>
+        <w:ind w:left="4320" w:hanging="180"/>
+      </w:pPr>
+    </w:lvl>
+    <w:lvl w:ilvl="6" w:tplc="0419000F" w:tentative="1">
+      <w:start w:val="1"/>
+      <w:numFmt w:val="decimal"/>
+      <w:lvlText w:val="%7."/>
+      <w:lvlJc w:val="left"/>
+      <w:pPr>
+        <w:ind w:left="5040" w:hanging="360"/>
+      </w:pPr>
+    </w:lvl>
+    <w:lvl w:ilvl="7" w:tplc="04190019" w:tentative="1">
+      <w:start w:val="1"/>
+      <w:numFmt w:val="lowerLetter"/>
+      <w:lvlText w:val="%8."/>
+      <w:lvlJc w:val="left"/>
+      <w:pPr>
+        <w:ind w:left="5760" w:hanging="360"/>
+      </w:pPr>
+    </w:lvl>
+    <w:lvl w:ilvl="8" w:tplc="0419001B" w:tentative="1">
+      <w:start w:val="1"/>
+      <w:numFmt w:val="lowerRoman"/>
+      <w:lvlText w:val="%9."/>
+      <w:lvlJc w:val="right"/>
+      <w:pPr>
+        <w:ind w:left="6480" w:hanging="180"/>
+      </w:pPr>
+    </w:lvl>
+  </w:abstractNum>
+  <w:num w:numId="1">
+    <w:abstractNumId w:val="2"/>
+  </w:num>
+  <w:num w:numId="2">
+    <w:abstractNumId w:val="1"/>
+  </w:num>
+  <w:num w:numId="3">
+    <w:abstractNumId w:val="0"/>
+  </w:num>
+</w:numbering>
 </file>
 
 <file path=word/styles.xml><?xml version="1.0" encoding="utf-8"?>
@@ -707,6 +1375,17 @@
       <w:color w:val="808080"/>
     </w:rPr>
   </w:style>
+  <w:style w:type="paragraph" w:styleId="a4">
+    <w:name w:val="List Paragraph"/>
+    <w:basedOn w:val="a"/>
+    <w:uiPriority w:val="34"/>
+    <w:qFormat/>
+    <w:rsid w:val="00F733DA"/>
+    <w:pPr>
+      <w:ind w:left="720"/>
+      <w:contextualSpacing/>
+    </w:pPr>
+  </w:style>
 </w:styles>
 </file>
 
